--- a/FormsAndChecklists/Section 1 - Administration Mmgt/ADM001 - Manual control.docx
+++ b/FormsAndChecklists/Section 1 - Administration Mmgt/ADM001 - Manual control.docx
@@ -3121,7 +3121,25 @@
               <w:sz w:val="14"/>
               <w:szCs w:val="14"/>
             </w:rPr>
-            <w:t>15-Oct-20</w:t>
+            <w:t>01-May</w:t>
+          </w:r>
+          <w:r>
+            <w:rPr>
+              <w:rFonts w:ascii="Arial" w:eastAsia="SimSun" w:hAnsi="Arial" w:cs="Arial"/>
+              <w:color w:val="333333"/>
+              <w:sz w:val="14"/>
+              <w:szCs w:val="14"/>
+            </w:rPr>
+            <w:t>-2</w:t>
+          </w:r>
+          <w:r>
+            <w:rPr>
+              <w:rFonts w:ascii="Arial" w:eastAsia="SimSun" w:hAnsi="Arial" w:cs="Arial"/>
+              <w:color w:val="333333"/>
+              <w:sz w:val="14"/>
+              <w:szCs w:val="14"/>
+            </w:rPr>
+            <w:t>1</w:t>
           </w:r>
         </w:p>
       </w:tc>
@@ -3332,51 +3350,216 @@
       <w:pStyle w:val="Header"/>
     </w:pPr>
     <w:r>
-      <w:pict w14:anchorId="02AB16C6">
-        <v:shapetype id="_x0000_t75" coordsize="21600,21600" o:spt="75" o:preferrelative="t" path="m@4@5l@4@11@9@11@9@5xe" filled="f" stroked="f">
-          <v:stroke joinstyle="miter"/>
-          <v:formulas>
-            <v:f eqn="if lineDrawn pixelLineWidth 0"/>
-            <v:f eqn="sum @0 1 0"/>
-            <v:f eqn="sum 0 0 @1"/>
-            <v:f eqn="prod @2 1 2"/>
-            <v:f eqn="prod @3 21600 pixelWidth"/>
-            <v:f eqn="prod @3 21600 pixelHeight"/>
-            <v:f eqn="sum @0 0 1"/>
-            <v:f eqn="prod @6 1 2"/>
-            <v:f eqn="prod @7 21600 pixelWidth"/>
-            <v:f eqn="sum @8 21600 0"/>
-            <v:f eqn="prod @7 21600 pixelHeight"/>
-            <v:f eqn="sum @10 21600 0"/>
-          </v:formulas>
-          <v:path o:extrusionok="f" gradientshapeok="t" o:connecttype="rect"/>
-          <o:lock v:ext="edit" aspectratio="t"/>
-        </v:shapetype>
-        <v:shape id="_x0000_i1051" type="#_x0000_t75" style="width:450pt;height:39.75pt">
-          <v:imagedata r:id="rId1" o:title="TCCSLogo_P"/>
-        </v:shape>
-      </w:pict>
+      <w:rPr>
+        <w:noProof/>
+      </w:rPr>
+      <w:drawing>
+        <wp:inline distT="0" distB="0" distL="0" distR="0" wp14:anchorId="02AB16C6" wp14:editId="4F03DB6B">
+          <wp:extent cx="5715000" cy="501650"/>
+          <wp:effectExtent l="0" t="0" r="0" b="0"/>
+          <wp:docPr id="1" name="Picture 1"/>
+          <wp:cNvGraphicFramePr>
+            <a:graphicFrameLocks xmlns:a="http://schemas.openxmlformats.org/drawingml/2006/main" noChangeAspect="1"/>
+          </wp:cNvGraphicFramePr>
+          <a:graphic xmlns:a="http://schemas.openxmlformats.org/drawingml/2006/main">
+            <a:graphicData uri="http://schemas.openxmlformats.org/drawingml/2006/picture">
+              <pic:pic xmlns:pic="http://schemas.openxmlformats.org/drawingml/2006/picture">
+                <pic:nvPicPr>
+                  <pic:cNvPr id="0" name="Picture 1"/>
+                  <pic:cNvPicPr>
+                    <a:picLocks noChangeAspect="1" noChangeArrowheads="1"/>
+                  </pic:cNvPicPr>
+                </pic:nvPicPr>
+                <pic:blipFill>
+                  <a:blip r:embed="rId1">
+                    <a:extLst>
+                      <a:ext uri="{28A0092B-C50C-407E-A947-70E740481C1C}">
+                        <a14:useLocalDpi xmlns:a14="http://schemas.microsoft.com/office/drawing/2010/main" val="0"/>
+                      </a:ext>
+                    </a:extLst>
+                  </a:blip>
+                  <a:srcRect/>
+                  <a:stretch>
+                    <a:fillRect/>
+                  </a:stretch>
+                </pic:blipFill>
+                <pic:spPr bwMode="auto">
+                  <a:xfrm>
+                    <a:off x="0" y="0"/>
+                    <a:ext cx="5715000" cy="501650"/>
+                  </a:xfrm>
+                  <a:prstGeom prst="rect">
+                    <a:avLst/>
+                  </a:prstGeom>
+                  <a:noFill/>
+                  <a:ln>
+                    <a:noFill/>
+                  </a:ln>
+                </pic:spPr>
+              </pic:pic>
+            </a:graphicData>
+          </a:graphic>
+        </wp:inline>
+      </w:drawing>
     </w:r>
     <w:r>
-      <w:pict w14:anchorId="789563F5">
-        <v:shape id="_x0000_i1025" type="#_x0000_t75" style="width:450pt;height:40.5pt">
-          <v:imagedata r:id="rId2" o:title="TCCSLogo_P"/>
-        </v:shape>
-      </w:pict>
+      <w:rPr>
+        <w:noProof/>
+      </w:rPr>
+      <w:drawing>
+        <wp:inline distT="0" distB="0" distL="0" distR="0" wp14:anchorId="789563F5" wp14:editId="28F6F933">
+          <wp:extent cx="5715000" cy="514350"/>
+          <wp:effectExtent l="0" t="0" r="0" b="0"/>
+          <wp:docPr id="2" name="Picture 2"/>
+          <wp:cNvGraphicFramePr>
+            <a:graphicFrameLocks xmlns:a="http://schemas.openxmlformats.org/drawingml/2006/main" noChangeAspect="1"/>
+          </wp:cNvGraphicFramePr>
+          <a:graphic xmlns:a="http://schemas.openxmlformats.org/drawingml/2006/main">
+            <a:graphicData uri="http://schemas.openxmlformats.org/drawingml/2006/picture">
+              <pic:pic xmlns:pic="http://schemas.openxmlformats.org/drawingml/2006/picture">
+                <pic:nvPicPr>
+                  <pic:cNvPr id="0" name="Picture 2"/>
+                  <pic:cNvPicPr>
+                    <a:picLocks noChangeAspect="1" noChangeArrowheads="1"/>
+                  </pic:cNvPicPr>
+                </pic:nvPicPr>
+                <pic:blipFill>
+                  <a:blip r:embed="rId2">
+                    <a:extLst>
+                      <a:ext uri="{28A0092B-C50C-407E-A947-70E740481C1C}">
+                        <a14:useLocalDpi xmlns:a14="http://schemas.microsoft.com/office/drawing/2010/main" val="0"/>
+                      </a:ext>
+                    </a:extLst>
+                  </a:blip>
+                  <a:srcRect/>
+                  <a:stretch>
+                    <a:fillRect/>
+                  </a:stretch>
+                </pic:blipFill>
+                <pic:spPr bwMode="auto">
+                  <a:xfrm>
+                    <a:off x="0" y="0"/>
+                    <a:ext cx="5715000" cy="514350"/>
+                  </a:xfrm>
+                  <a:prstGeom prst="rect">
+                    <a:avLst/>
+                  </a:prstGeom>
+                  <a:noFill/>
+                  <a:ln>
+                    <a:noFill/>
+                  </a:ln>
+                </pic:spPr>
+              </pic:pic>
+            </a:graphicData>
+          </a:graphic>
+        </wp:inline>
+      </w:drawing>
     </w:r>
     <w:r>
-      <w:pict w14:anchorId="1628B524">
-        <v:shape id="_x0000_i1026" type="#_x0000_t75" style="width:450pt;height:39.75pt">
-          <v:imagedata r:id="rId3" o:title="TCCSLogo_P"/>
-        </v:shape>
-      </w:pict>
+      <w:rPr>
+        <w:noProof/>
+      </w:rPr>
+      <w:drawing>
+        <wp:inline distT="0" distB="0" distL="0" distR="0" wp14:anchorId="1628B524" wp14:editId="34604B10">
+          <wp:extent cx="5715000" cy="508000"/>
+          <wp:effectExtent l="0" t="0" r="0" b="0"/>
+          <wp:docPr id="3" name="Picture 3"/>
+          <wp:cNvGraphicFramePr>
+            <a:graphicFrameLocks xmlns:a="http://schemas.openxmlformats.org/drawingml/2006/main" noChangeAspect="1"/>
+          </wp:cNvGraphicFramePr>
+          <a:graphic xmlns:a="http://schemas.openxmlformats.org/drawingml/2006/main">
+            <a:graphicData uri="http://schemas.openxmlformats.org/drawingml/2006/picture">
+              <pic:pic xmlns:pic="http://schemas.openxmlformats.org/drawingml/2006/picture">
+                <pic:nvPicPr>
+                  <pic:cNvPr id="0" name="Picture 3"/>
+                  <pic:cNvPicPr>
+                    <a:picLocks noChangeAspect="1" noChangeArrowheads="1"/>
+                  </pic:cNvPicPr>
+                </pic:nvPicPr>
+                <pic:blipFill>
+                  <a:blip r:embed="rId3">
+                    <a:extLst>
+                      <a:ext uri="{28A0092B-C50C-407E-A947-70E740481C1C}">
+                        <a14:useLocalDpi xmlns:a14="http://schemas.microsoft.com/office/drawing/2010/main" val="0"/>
+                      </a:ext>
+                    </a:extLst>
+                  </a:blip>
+                  <a:srcRect/>
+                  <a:stretch>
+                    <a:fillRect/>
+                  </a:stretch>
+                </pic:blipFill>
+                <pic:spPr bwMode="auto">
+                  <a:xfrm>
+                    <a:off x="0" y="0"/>
+                    <a:ext cx="5715000" cy="508000"/>
+                  </a:xfrm>
+                  <a:prstGeom prst="rect">
+                    <a:avLst/>
+                  </a:prstGeom>
+                  <a:noFill/>
+                  <a:ln>
+                    <a:noFill/>
+                  </a:ln>
+                </pic:spPr>
+              </pic:pic>
+            </a:graphicData>
+          </a:graphic>
+        </wp:inline>
+      </w:drawing>
     </w:r>
     <w:r>
-      <w:pict w14:anchorId="32B9F414">
-        <v:shape id="_x0000_i1027" type="#_x0000_t75" style="width:450pt;height:39.75pt">
-          <v:imagedata r:id="rId3" o:title="TCCSLogo_P"/>
-        </v:shape>
-      </w:pict>
+      <w:rPr>
+        <w:noProof/>
+      </w:rPr>
+      <w:drawing>
+        <wp:inline distT="0" distB="0" distL="0" distR="0" wp14:anchorId="32B9F414" wp14:editId="5A731B21">
+          <wp:extent cx="5715000" cy="508000"/>
+          <wp:effectExtent l="0" t="0" r="0" b="0"/>
+          <wp:docPr id="4" name="Picture 4"/>
+          <wp:cNvGraphicFramePr>
+            <a:graphicFrameLocks xmlns:a="http://schemas.openxmlformats.org/drawingml/2006/main" noChangeAspect="1"/>
+          </wp:cNvGraphicFramePr>
+          <a:graphic xmlns:a="http://schemas.openxmlformats.org/drawingml/2006/main">
+            <a:graphicData uri="http://schemas.openxmlformats.org/drawingml/2006/picture">
+              <pic:pic xmlns:pic="http://schemas.openxmlformats.org/drawingml/2006/picture">
+                <pic:nvPicPr>
+                  <pic:cNvPr id="0" name="Picture 4"/>
+                  <pic:cNvPicPr>
+                    <a:picLocks noChangeAspect="1" noChangeArrowheads="1"/>
+                  </pic:cNvPicPr>
+                </pic:nvPicPr>
+                <pic:blipFill>
+                  <a:blip r:embed="rId3">
+                    <a:extLst>
+                      <a:ext uri="{28A0092B-C50C-407E-A947-70E740481C1C}">
+                        <a14:useLocalDpi xmlns:a14="http://schemas.microsoft.com/office/drawing/2010/main" val="0"/>
+                      </a:ext>
+                    </a:extLst>
+                  </a:blip>
+                  <a:srcRect/>
+                  <a:stretch>
+                    <a:fillRect/>
+                  </a:stretch>
+                </pic:blipFill>
+                <pic:spPr bwMode="auto">
+                  <a:xfrm>
+                    <a:off x="0" y="0"/>
+                    <a:ext cx="5715000" cy="508000"/>
+                  </a:xfrm>
+                  <a:prstGeom prst="rect">
+                    <a:avLst/>
+                  </a:prstGeom>
+                  <a:noFill/>
+                  <a:ln>
+                    <a:noFill/>
+                  </a:ln>
+                </pic:spPr>
+              </pic:pic>
+            </a:graphicData>
+          </a:graphic>
+        </wp:inline>
+      </w:drawing>
     </w:r>
   </w:p>
 </w:hdr>
@@ -3389,30 +3572,57 @@
       <w:pStyle w:val="Header"/>
     </w:pPr>
     <w:r>
-      <w:pict w14:anchorId="22D5807B">
-        <v:shapetype id="_x0000_t75" coordsize="21600,21600" o:spt="75" o:preferrelative="t" path="m@4@5l@4@11@9@11@9@5xe" filled="f" stroked="f">
-          <v:stroke joinstyle="miter"/>
-          <v:formulas>
-            <v:f eqn="if lineDrawn pixelLineWidth 0"/>
-            <v:f eqn="sum @0 1 0"/>
-            <v:f eqn="sum 0 0 @1"/>
-            <v:f eqn="prod @2 1 2"/>
-            <v:f eqn="prod @3 21600 pixelWidth"/>
-            <v:f eqn="prod @3 21600 pixelHeight"/>
-            <v:f eqn="sum @0 0 1"/>
-            <v:f eqn="prod @6 1 2"/>
-            <v:f eqn="prod @7 21600 pixelWidth"/>
-            <v:f eqn="sum @8 21600 0"/>
-            <v:f eqn="prod @7 21600 pixelHeight"/>
-            <v:f eqn="sum @10 21600 0"/>
-          </v:formulas>
-          <v:path o:extrusionok="f" gradientshapeok="t" o:connecttype="rect"/>
-          <o:lock v:ext="edit" aspectratio="t"/>
-        </v:shapetype>
-        <v:shape id="_x0000_i1033" type="#_x0000_t75" style="width:450pt;height:39.75pt">
-          <v:imagedata r:id="rId1" o:title="TCCSLogo_P"/>
-        </v:shape>
-      </w:pict>
+      <w:rPr>
+        <w:noProof/>
+      </w:rPr>
+      <w:drawing>
+        <wp:inline distT="0" distB="0" distL="0" distR="0" wp14:anchorId="29B482FC" wp14:editId="4DF32485">
+          <wp:extent cx="5715000" cy="539750"/>
+          <wp:effectExtent l="0" t="0" r="0" b="0"/>
+          <wp:docPr id="10" name="Picture 10"/>
+          <wp:cNvGraphicFramePr>
+            <a:graphicFrameLocks xmlns:a="http://schemas.openxmlformats.org/drawingml/2006/main" noChangeAspect="1"/>
+          </wp:cNvGraphicFramePr>
+          <a:graphic xmlns:a="http://schemas.openxmlformats.org/drawingml/2006/main">
+            <a:graphicData uri="http://schemas.openxmlformats.org/drawingml/2006/picture">
+              <pic:pic xmlns:pic="http://schemas.openxmlformats.org/drawingml/2006/picture">
+                <pic:nvPicPr>
+                  <pic:cNvPr id="0" name="Picture 10"/>
+                  <pic:cNvPicPr>
+                    <a:picLocks noChangeAspect="1" noChangeArrowheads="1"/>
+                  </pic:cNvPicPr>
+                </pic:nvPicPr>
+                <pic:blipFill>
+                  <a:blip r:embed="rId1">
+                    <a:extLst>
+                      <a:ext uri="{28A0092B-C50C-407E-A947-70E740481C1C}">
+                        <a14:useLocalDpi xmlns:a14="http://schemas.microsoft.com/office/drawing/2010/main" val="0"/>
+                      </a:ext>
+                    </a:extLst>
+                  </a:blip>
+                  <a:srcRect/>
+                  <a:stretch>
+                    <a:fillRect/>
+                  </a:stretch>
+                </pic:blipFill>
+                <pic:spPr bwMode="auto">
+                  <a:xfrm>
+                    <a:off x="0" y="0"/>
+                    <a:ext cx="5715000" cy="539750"/>
+                  </a:xfrm>
+                  <a:prstGeom prst="rect">
+                    <a:avLst/>
+                  </a:prstGeom>
+                  <a:noFill/>
+                  <a:ln>
+                    <a:noFill/>
+                  </a:ln>
+                </pic:spPr>
+              </pic:pic>
+            </a:graphicData>
+          </a:graphic>
+        </wp:inline>
+      </w:drawing>
     </w:r>
   </w:p>
 </w:hdr>
@@ -3425,51 +3635,216 @@
       <w:pStyle w:val="Header"/>
     </w:pPr>
     <w:r>
-      <w:pict w14:anchorId="73AEA0A8">
-        <v:shapetype id="_x0000_t75" coordsize="21600,21600" o:spt="75" o:preferrelative="t" path="m@4@5l@4@11@9@11@9@5xe" filled="f" stroked="f">
-          <v:stroke joinstyle="miter"/>
-          <v:formulas>
-            <v:f eqn="if lineDrawn pixelLineWidth 0"/>
-            <v:f eqn="sum @0 1 0"/>
-            <v:f eqn="sum 0 0 @1"/>
-            <v:f eqn="prod @2 1 2"/>
-            <v:f eqn="prod @3 21600 pixelWidth"/>
-            <v:f eqn="prod @3 21600 pixelHeight"/>
-            <v:f eqn="sum @0 0 1"/>
-            <v:f eqn="prod @6 1 2"/>
-            <v:f eqn="prod @7 21600 pixelWidth"/>
-            <v:f eqn="sum @8 21600 0"/>
-            <v:f eqn="prod @7 21600 pixelHeight"/>
-            <v:f eqn="sum @10 21600 0"/>
-          </v:formulas>
-          <v:path o:extrusionok="f" gradientshapeok="t" o:connecttype="rect"/>
-          <o:lock v:ext="edit" aspectratio="t"/>
-        </v:shapetype>
-        <v:shape id="_x0000_i1041" type="#_x0000_t75" style="width:450pt;height:39.75pt">
-          <v:imagedata r:id="rId1" o:title="TCCSLogo_P"/>
-        </v:shape>
-      </w:pict>
+      <w:rPr>
+        <w:noProof/>
+      </w:rPr>
+      <w:drawing>
+        <wp:inline distT="0" distB="0" distL="0" distR="0" wp14:anchorId="73AEA0A8" wp14:editId="65D7BF5E">
+          <wp:extent cx="5715000" cy="501650"/>
+          <wp:effectExtent l="0" t="0" r="0" b="0"/>
+          <wp:docPr id="6" name="Picture 6"/>
+          <wp:cNvGraphicFramePr>
+            <a:graphicFrameLocks xmlns:a="http://schemas.openxmlformats.org/drawingml/2006/main" noChangeAspect="1"/>
+          </wp:cNvGraphicFramePr>
+          <a:graphic xmlns:a="http://schemas.openxmlformats.org/drawingml/2006/main">
+            <a:graphicData uri="http://schemas.openxmlformats.org/drawingml/2006/picture">
+              <pic:pic xmlns:pic="http://schemas.openxmlformats.org/drawingml/2006/picture">
+                <pic:nvPicPr>
+                  <pic:cNvPr id="0" name="Picture 6"/>
+                  <pic:cNvPicPr>
+                    <a:picLocks noChangeAspect="1" noChangeArrowheads="1"/>
+                  </pic:cNvPicPr>
+                </pic:nvPicPr>
+                <pic:blipFill>
+                  <a:blip r:embed="rId1">
+                    <a:extLst>
+                      <a:ext uri="{28A0092B-C50C-407E-A947-70E740481C1C}">
+                        <a14:useLocalDpi xmlns:a14="http://schemas.microsoft.com/office/drawing/2010/main" val="0"/>
+                      </a:ext>
+                    </a:extLst>
+                  </a:blip>
+                  <a:srcRect/>
+                  <a:stretch>
+                    <a:fillRect/>
+                  </a:stretch>
+                </pic:blipFill>
+                <pic:spPr bwMode="auto">
+                  <a:xfrm>
+                    <a:off x="0" y="0"/>
+                    <a:ext cx="5715000" cy="501650"/>
+                  </a:xfrm>
+                  <a:prstGeom prst="rect">
+                    <a:avLst/>
+                  </a:prstGeom>
+                  <a:noFill/>
+                  <a:ln>
+                    <a:noFill/>
+                  </a:ln>
+                </pic:spPr>
+              </pic:pic>
+            </a:graphicData>
+          </a:graphic>
+        </wp:inline>
+      </w:drawing>
     </w:r>
     <w:r>
-      <w:pict w14:anchorId="0D565328">
-        <v:shape id="_x0000_i1029" type="#_x0000_t75" style="width:450pt;height:40.5pt">
-          <v:imagedata r:id="rId2" o:title="TCCSLogo_P"/>
-        </v:shape>
-      </w:pict>
+      <w:rPr>
+        <w:noProof/>
+      </w:rPr>
+      <w:drawing>
+        <wp:inline distT="0" distB="0" distL="0" distR="0" wp14:anchorId="0D565328" wp14:editId="24513A88">
+          <wp:extent cx="5715000" cy="514350"/>
+          <wp:effectExtent l="0" t="0" r="0" b="0"/>
+          <wp:docPr id="7" name="Picture 7"/>
+          <wp:cNvGraphicFramePr>
+            <a:graphicFrameLocks xmlns:a="http://schemas.openxmlformats.org/drawingml/2006/main" noChangeAspect="1"/>
+          </wp:cNvGraphicFramePr>
+          <a:graphic xmlns:a="http://schemas.openxmlformats.org/drawingml/2006/main">
+            <a:graphicData uri="http://schemas.openxmlformats.org/drawingml/2006/picture">
+              <pic:pic xmlns:pic="http://schemas.openxmlformats.org/drawingml/2006/picture">
+                <pic:nvPicPr>
+                  <pic:cNvPr id="0" name="Picture 7"/>
+                  <pic:cNvPicPr>
+                    <a:picLocks noChangeAspect="1" noChangeArrowheads="1"/>
+                  </pic:cNvPicPr>
+                </pic:nvPicPr>
+                <pic:blipFill>
+                  <a:blip r:embed="rId2">
+                    <a:extLst>
+                      <a:ext uri="{28A0092B-C50C-407E-A947-70E740481C1C}">
+                        <a14:useLocalDpi xmlns:a14="http://schemas.microsoft.com/office/drawing/2010/main" val="0"/>
+                      </a:ext>
+                    </a:extLst>
+                  </a:blip>
+                  <a:srcRect/>
+                  <a:stretch>
+                    <a:fillRect/>
+                  </a:stretch>
+                </pic:blipFill>
+                <pic:spPr bwMode="auto">
+                  <a:xfrm>
+                    <a:off x="0" y="0"/>
+                    <a:ext cx="5715000" cy="514350"/>
+                  </a:xfrm>
+                  <a:prstGeom prst="rect">
+                    <a:avLst/>
+                  </a:prstGeom>
+                  <a:noFill/>
+                  <a:ln>
+                    <a:noFill/>
+                  </a:ln>
+                </pic:spPr>
+              </pic:pic>
+            </a:graphicData>
+          </a:graphic>
+        </wp:inline>
+      </w:drawing>
     </w:r>
     <w:r>
-      <w:pict w14:anchorId="43C0DE67">
-        <v:shape id="_x0000_i1030" type="#_x0000_t75" style="width:450pt;height:39.75pt">
-          <v:imagedata r:id="rId3" o:title="TCCSLogo_P"/>
-        </v:shape>
-      </w:pict>
+      <w:rPr>
+        <w:noProof/>
+      </w:rPr>
+      <w:drawing>
+        <wp:inline distT="0" distB="0" distL="0" distR="0" wp14:anchorId="43C0DE67" wp14:editId="55FAE6B3">
+          <wp:extent cx="5715000" cy="508000"/>
+          <wp:effectExtent l="0" t="0" r="0" b="0"/>
+          <wp:docPr id="8" name="Picture 8"/>
+          <wp:cNvGraphicFramePr>
+            <a:graphicFrameLocks xmlns:a="http://schemas.openxmlformats.org/drawingml/2006/main" noChangeAspect="1"/>
+          </wp:cNvGraphicFramePr>
+          <a:graphic xmlns:a="http://schemas.openxmlformats.org/drawingml/2006/main">
+            <a:graphicData uri="http://schemas.openxmlformats.org/drawingml/2006/picture">
+              <pic:pic xmlns:pic="http://schemas.openxmlformats.org/drawingml/2006/picture">
+                <pic:nvPicPr>
+                  <pic:cNvPr id="0" name="Picture 8"/>
+                  <pic:cNvPicPr>
+                    <a:picLocks noChangeAspect="1" noChangeArrowheads="1"/>
+                  </pic:cNvPicPr>
+                </pic:nvPicPr>
+                <pic:blipFill>
+                  <a:blip r:embed="rId3">
+                    <a:extLst>
+                      <a:ext uri="{28A0092B-C50C-407E-A947-70E740481C1C}">
+                        <a14:useLocalDpi xmlns:a14="http://schemas.microsoft.com/office/drawing/2010/main" val="0"/>
+                      </a:ext>
+                    </a:extLst>
+                  </a:blip>
+                  <a:srcRect/>
+                  <a:stretch>
+                    <a:fillRect/>
+                  </a:stretch>
+                </pic:blipFill>
+                <pic:spPr bwMode="auto">
+                  <a:xfrm>
+                    <a:off x="0" y="0"/>
+                    <a:ext cx="5715000" cy="508000"/>
+                  </a:xfrm>
+                  <a:prstGeom prst="rect">
+                    <a:avLst/>
+                  </a:prstGeom>
+                  <a:noFill/>
+                  <a:ln>
+                    <a:noFill/>
+                  </a:ln>
+                </pic:spPr>
+              </pic:pic>
+            </a:graphicData>
+          </a:graphic>
+        </wp:inline>
+      </w:drawing>
     </w:r>
     <w:r>
-      <w:pict w14:anchorId="5920EA16">
-        <v:shape id="_x0000_i1031" type="#_x0000_t75" style="width:450pt;height:39.75pt">
-          <v:imagedata r:id="rId3" o:title="TCCSLogo_P"/>
-        </v:shape>
-      </w:pict>
+      <w:rPr>
+        <w:noProof/>
+      </w:rPr>
+      <w:drawing>
+        <wp:inline distT="0" distB="0" distL="0" distR="0" wp14:anchorId="5920EA16" wp14:editId="73C0EB51">
+          <wp:extent cx="5715000" cy="508000"/>
+          <wp:effectExtent l="0" t="0" r="0" b="0"/>
+          <wp:docPr id="9" name="Picture 9"/>
+          <wp:cNvGraphicFramePr>
+            <a:graphicFrameLocks xmlns:a="http://schemas.openxmlformats.org/drawingml/2006/main" noChangeAspect="1"/>
+          </wp:cNvGraphicFramePr>
+          <a:graphic xmlns:a="http://schemas.openxmlformats.org/drawingml/2006/main">
+            <a:graphicData uri="http://schemas.openxmlformats.org/drawingml/2006/picture">
+              <pic:pic xmlns:pic="http://schemas.openxmlformats.org/drawingml/2006/picture">
+                <pic:nvPicPr>
+                  <pic:cNvPr id="0" name="Picture 9"/>
+                  <pic:cNvPicPr>
+                    <a:picLocks noChangeAspect="1" noChangeArrowheads="1"/>
+                  </pic:cNvPicPr>
+                </pic:nvPicPr>
+                <pic:blipFill>
+                  <a:blip r:embed="rId3">
+                    <a:extLst>
+                      <a:ext uri="{28A0092B-C50C-407E-A947-70E740481C1C}">
+                        <a14:useLocalDpi xmlns:a14="http://schemas.microsoft.com/office/drawing/2010/main" val="0"/>
+                      </a:ext>
+                    </a:extLst>
+                  </a:blip>
+                  <a:srcRect/>
+                  <a:stretch>
+                    <a:fillRect/>
+                  </a:stretch>
+                </pic:blipFill>
+                <pic:spPr bwMode="auto">
+                  <a:xfrm>
+                    <a:off x="0" y="0"/>
+                    <a:ext cx="5715000" cy="508000"/>
+                  </a:xfrm>
+                  <a:prstGeom prst="rect">
+                    <a:avLst/>
+                  </a:prstGeom>
+                  <a:noFill/>
+                  <a:ln>
+                    <a:noFill/>
+                  </a:ln>
+                </pic:spPr>
+              </pic:pic>
+            </a:graphicData>
+          </a:graphic>
+        </wp:inline>
+      </w:drawing>
     </w:r>
   </w:p>
 </w:hdr>

--- a/FormsAndChecklists/Section 1 - Administration Mmgt/ADM001 - Manual control.docx
+++ b/FormsAndChecklists/Section 1 - Administration Mmgt/ADM001 - Manual control.docx
@@ -1,6 +1,6 @@
 
 <file path=word/document.xml><?xml version="1.0" encoding="utf-8"?>
-<w:document xmlns:wpc="http://schemas.microsoft.com/office/word/2010/wordprocessingCanvas" xmlns:cx="http://schemas.microsoft.com/office/drawing/2014/chartex" xmlns:cx1="http://schemas.microsoft.com/office/drawing/2015/9/8/chartex" xmlns:cx2="http://schemas.microsoft.com/office/drawing/2015/10/21/chartex" xmlns:cx3="http://schemas.microsoft.com/office/drawing/2016/5/9/chartex" xmlns:cx4="http://schemas.microsoft.com/office/drawing/2016/5/10/chartex" xmlns:cx5="http://schemas.microsoft.com/office/drawing/2016/5/11/chartex" xmlns:cx6="http://schemas.microsoft.com/office/drawing/2016/5/12/chartex" xmlns:cx7="http://schemas.microsoft.com/office/drawing/2016/5/13/chartex" xmlns:cx8="http://schemas.microsoft.com/office/drawing/2016/5/14/chartex" xmlns:mc="http://schemas.openxmlformats.org/markup-compatibility/2006" xmlns:aink="http://schemas.microsoft.com/office/drawing/2016/ink" xmlns:am3d="http://schemas.microsoft.com/office/drawing/2017/model3d" xmlns:o="urn:schemas-microsoft-com:office:office" xmlns:r="http://schemas.openxmlformats.org/officeDocument/2006/relationships" xmlns:m="http://schemas.openxmlformats.org/officeDocument/2006/math" xmlns:v="urn:schemas-microsoft-com:vml" xmlns:wp14="http://schemas.microsoft.com/office/word/2010/wordprocessingDrawing" xmlns:wp="http://schemas.openxmlformats.org/drawingml/2006/wordprocessingDrawing" xmlns:w10="urn:schemas-microsoft-com:office:word" xmlns:w="http://schemas.openxmlformats.org/wordprocessingml/2006/main" xmlns:w14="http://schemas.microsoft.com/office/word/2010/wordml" xmlns:w15="http://schemas.microsoft.com/office/word/2012/wordml" xmlns:w16cex="http://schemas.microsoft.com/office/word/2018/wordml/cex" xmlns:w16cid="http://schemas.microsoft.com/office/word/2016/wordml/cid" xmlns:w16="http://schemas.microsoft.com/office/word/2018/wordml" xmlns:w16se="http://schemas.microsoft.com/office/word/2015/wordml/symex" xmlns:wpg="http://schemas.microsoft.com/office/word/2010/wordprocessingGroup" xmlns:wpi="http://schemas.microsoft.com/office/word/2010/wordprocessingInk" xmlns:wne="http://schemas.microsoft.com/office/word/2006/wordml" xmlns:wps="http://schemas.microsoft.com/office/word/2010/wordprocessingShape" mc:Ignorable="w14 w15 w16se w16cid w16 w16cex wp14">
+<w:document xmlns:wpc="http://schemas.microsoft.com/office/word/2010/wordprocessingCanvas" xmlns:cx="http://schemas.microsoft.com/office/drawing/2014/chartex" xmlns:cx1="http://schemas.microsoft.com/office/drawing/2015/9/8/chartex" xmlns:cx2="http://schemas.microsoft.com/office/drawing/2015/10/21/chartex" xmlns:cx3="http://schemas.microsoft.com/office/drawing/2016/5/9/chartex" xmlns:cx4="http://schemas.microsoft.com/office/drawing/2016/5/10/chartex" xmlns:cx5="http://schemas.microsoft.com/office/drawing/2016/5/11/chartex" xmlns:cx6="http://schemas.microsoft.com/office/drawing/2016/5/12/chartex" xmlns:cx7="http://schemas.microsoft.com/office/drawing/2016/5/13/chartex" xmlns:cx8="http://schemas.microsoft.com/office/drawing/2016/5/14/chartex" xmlns:mc="http://schemas.openxmlformats.org/markup-compatibility/2006" xmlns:aink="http://schemas.microsoft.com/office/drawing/2016/ink" xmlns:am3d="http://schemas.microsoft.com/office/drawing/2017/model3d" xmlns:o="urn:schemas-microsoft-com:office:office" xmlns:r="http://schemas.openxmlformats.org/officeDocument/2006/relationships" xmlns:m="http://schemas.openxmlformats.org/officeDocument/2006/math" xmlns:v="urn:schemas-microsoft-com:vml" xmlns:wp14="http://schemas.microsoft.com/office/word/2010/wordprocessingDrawing" xmlns:wp="http://schemas.openxmlformats.org/drawingml/2006/wordprocessingDrawing" xmlns:w10="urn:schemas-microsoft-com:office:word" xmlns:w="http://schemas.openxmlformats.org/wordprocessingml/2006/main" xmlns:w14="http://schemas.microsoft.com/office/word/2010/wordml" xmlns:w15="http://schemas.microsoft.com/office/word/2012/wordml" xmlns:w16cex="http://schemas.microsoft.com/office/word/2018/wordml/cex" xmlns:w16cid="http://schemas.microsoft.com/office/word/2016/wordml/cid" xmlns:w16="http://schemas.microsoft.com/office/word/2018/wordml" xmlns:w16sdtdh="http://schemas.microsoft.com/office/word/2020/wordml/sdtdatahash" xmlns:w16se="http://schemas.microsoft.com/office/word/2015/wordml/symex" xmlns:wpg="http://schemas.microsoft.com/office/word/2010/wordprocessingGroup" xmlns:wpi="http://schemas.microsoft.com/office/word/2010/wordprocessingInk" xmlns:wne="http://schemas.microsoft.com/office/word/2006/wordml" xmlns:wps="http://schemas.microsoft.com/office/word/2010/wordprocessingShape" mc:Ignorable="w14 w15 w16se w16cid w16 w16cex w16sdtdh wp14">
   <w:body>
     <w:p>
       <w:pPr>
@@ -696,25 +696,7 @@
                 <w:sz w:val="18"/>
                 <w:szCs w:val="18"/>
               </w:rPr>
-              <w:t xml:space="preserve">Only controlled copies of this Manual are </w:t>
-            </w:r>
-            <w:proofErr w:type="gramStart"/>
-            <w:r>
-              <w:rPr>
-                <w:rFonts w:ascii="Arial" w:eastAsia="SimSun" w:hAnsi="Arial" w:cs="Arial"/>
-                <w:sz w:val="18"/>
-                <w:szCs w:val="18"/>
-              </w:rPr>
-              <w:t>issued</w:t>
-            </w:r>
-            <w:proofErr w:type="gramEnd"/>
-            <w:r>
-              <w:rPr>
-                <w:rFonts w:ascii="Arial" w:eastAsia="SimSun" w:hAnsi="Arial" w:cs="Arial"/>
-                <w:sz w:val="18"/>
-                <w:szCs w:val="18"/>
-              </w:rPr>
-              <w:t xml:space="preserve"> and each will bear a unique number and be assigned to an individual.</w:t>
+              <w:t>Only controlled copies of this Manual are issued and each will bear a unique number and be assigned to an individual.</w:t>
             </w:r>
           </w:p>
         </w:tc>
@@ -2760,7 +2742,7 @@
 </file>
 
 <file path=word/endnotes.xml><?xml version="1.0" encoding="utf-8"?>
-<w:endnotes xmlns:wpc="http://schemas.microsoft.com/office/word/2010/wordprocessingCanvas" xmlns:cx="http://schemas.microsoft.com/office/drawing/2014/chartex" xmlns:cx1="http://schemas.microsoft.com/office/drawing/2015/9/8/chartex" xmlns:cx2="http://schemas.microsoft.com/office/drawing/2015/10/21/chartex" xmlns:cx3="http://schemas.microsoft.com/office/drawing/2016/5/9/chartex" xmlns:cx4="http://schemas.microsoft.com/office/drawing/2016/5/10/chartex" xmlns:cx5="http://schemas.microsoft.com/office/drawing/2016/5/11/chartex" xmlns:cx6="http://schemas.microsoft.com/office/drawing/2016/5/12/chartex" xmlns:cx7="http://schemas.microsoft.com/office/drawing/2016/5/13/chartex" xmlns:cx8="http://schemas.microsoft.com/office/drawing/2016/5/14/chartex" xmlns:mc="http://schemas.openxmlformats.org/markup-compatibility/2006" xmlns:aink="http://schemas.microsoft.com/office/drawing/2016/ink" xmlns:am3d="http://schemas.microsoft.com/office/drawing/2017/model3d" xmlns:o="urn:schemas-microsoft-com:office:office" xmlns:r="http://schemas.openxmlformats.org/officeDocument/2006/relationships" xmlns:m="http://schemas.openxmlformats.org/officeDocument/2006/math" xmlns:v="urn:schemas-microsoft-com:vml" xmlns:wp14="http://schemas.microsoft.com/office/word/2010/wordprocessingDrawing" xmlns:wp="http://schemas.openxmlformats.org/drawingml/2006/wordprocessingDrawing" xmlns:w10="urn:schemas-microsoft-com:office:word" xmlns:w="http://schemas.openxmlformats.org/wordprocessingml/2006/main" xmlns:w14="http://schemas.microsoft.com/office/word/2010/wordml" xmlns:w15="http://schemas.microsoft.com/office/word/2012/wordml" xmlns:w16cex="http://schemas.microsoft.com/office/word/2018/wordml/cex" xmlns:w16cid="http://schemas.microsoft.com/office/word/2016/wordml/cid" xmlns:w16="http://schemas.microsoft.com/office/word/2018/wordml" xmlns:w16se="http://schemas.microsoft.com/office/word/2015/wordml/symex" xmlns:wpg="http://schemas.microsoft.com/office/word/2010/wordprocessingGroup" xmlns:wpi="http://schemas.microsoft.com/office/word/2010/wordprocessingInk" xmlns:wne="http://schemas.microsoft.com/office/word/2006/wordml" xmlns:wps="http://schemas.microsoft.com/office/word/2010/wordprocessingShape" mc:Ignorable="w14 w15 w16se w16cid w16 w16cex wp14">
+<w:endnotes xmlns:wpc="http://schemas.microsoft.com/office/word/2010/wordprocessingCanvas" xmlns:cx="http://schemas.microsoft.com/office/drawing/2014/chartex" xmlns:cx1="http://schemas.microsoft.com/office/drawing/2015/9/8/chartex" xmlns:cx2="http://schemas.microsoft.com/office/drawing/2015/10/21/chartex" xmlns:cx3="http://schemas.microsoft.com/office/drawing/2016/5/9/chartex" xmlns:cx4="http://schemas.microsoft.com/office/drawing/2016/5/10/chartex" xmlns:cx5="http://schemas.microsoft.com/office/drawing/2016/5/11/chartex" xmlns:cx6="http://schemas.microsoft.com/office/drawing/2016/5/12/chartex" xmlns:cx7="http://schemas.microsoft.com/office/drawing/2016/5/13/chartex" xmlns:cx8="http://schemas.microsoft.com/office/drawing/2016/5/14/chartex" xmlns:mc="http://schemas.openxmlformats.org/markup-compatibility/2006" xmlns:aink="http://schemas.microsoft.com/office/drawing/2016/ink" xmlns:am3d="http://schemas.microsoft.com/office/drawing/2017/model3d" xmlns:o="urn:schemas-microsoft-com:office:office" xmlns:r="http://schemas.openxmlformats.org/officeDocument/2006/relationships" xmlns:m="http://schemas.openxmlformats.org/officeDocument/2006/math" xmlns:v="urn:schemas-microsoft-com:vml" xmlns:wp14="http://schemas.microsoft.com/office/word/2010/wordprocessingDrawing" xmlns:wp="http://schemas.openxmlformats.org/drawingml/2006/wordprocessingDrawing" xmlns:w10="urn:schemas-microsoft-com:office:word" xmlns:w="http://schemas.openxmlformats.org/wordprocessingml/2006/main" xmlns:w14="http://schemas.microsoft.com/office/word/2010/wordml" xmlns:w15="http://schemas.microsoft.com/office/word/2012/wordml" xmlns:w16cex="http://schemas.microsoft.com/office/word/2018/wordml/cex" xmlns:w16cid="http://schemas.microsoft.com/office/word/2016/wordml/cid" xmlns:w16="http://schemas.microsoft.com/office/word/2018/wordml" xmlns:w16sdtdh="http://schemas.microsoft.com/office/word/2020/wordml/sdtdatahash" xmlns:w16se="http://schemas.microsoft.com/office/word/2015/wordml/symex" xmlns:wpg="http://schemas.microsoft.com/office/word/2010/wordprocessingGroup" xmlns:wpi="http://schemas.microsoft.com/office/word/2010/wordprocessingInk" xmlns:wne="http://schemas.microsoft.com/office/word/2006/wordml" xmlns:wps="http://schemas.microsoft.com/office/word/2010/wordprocessingShape" mc:Ignorable="w14 w15 w16se w16cid w16 w16cex w16sdtdh wp14">
   <w:endnote w:type="separator" w:id="-1">
     <w:p>
       <w:r>
@@ -2779,7 +2761,7 @@
 </file>
 
 <file path=word/footer1.xml><?xml version="1.0" encoding="utf-8"?>
-<w:ftr xmlns:wpc="http://schemas.microsoft.com/office/word/2010/wordprocessingCanvas" xmlns:cx="http://schemas.microsoft.com/office/drawing/2014/chartex" xmlns:cx1="http://schemas.microsoft.com/office/drawing/2015/9/8/chartex" xmlns:cx2="http://schemas.microsoft.com/office/drawing/2015/10/21/chartex" xmlns:cx3="http://schemas.microsoft.com/office/drawing/2016/5/9/chartex" xmlns:cx4="http://schemas.microsoft.com/office/drawing/2016/5/10/chartex" xmlns:cx5="http://schemas.microsoft.com/office/drawing/2016/5/11/chartex" xmlns:cx6="http://schemas.microsoft.com/office/drawing/2016/5/12/chartex" xmlns:cx7="http://schemas.microsoft.com/office/drawing/2016/5/13/chartex" xmlns:cx8="http://schemas.microsoft.com/office/drawing/2016/5/14/chartex" xmlns:mc="http://schemas.openxmlformats.org/markup-compatibility/2006" xmlns:aink="http://schemas.microsoft.com/office/drawing/2016/ink" xmlns:am3d="http://schemas.microsoft.com/office/drawing/2017/model3d" xmlns:o="urn:schemas-microsoft-com:office:office" xmlns:r="http://schemas.openxmlformats.org/officeDocument/2006/relationships" xmlns:m="http://schemas.openxmlformats.org/officeDocument/2006/math" xmlns:v="urn:schemas-microsoft-com:vml" xmlns:wp14="http://schemas.microsoft.com/office/word/2010/wordprocessingDrawing" xmlns:wp="http://schemas.openxmlformats.org/drawingml/2006/wordprocessingDrawing" xmlns:w10="urn:schemas-microsoft-com:office:word" xmlns:w="http://schemas.openxmlformats.org/wordprocessingml/2006/main" xmlns:w14="http://schemas.microsoft.com/office/word/2010/wordml" xmlns:w15="http://schemas.microsoft.com/office/word/2012/wordml" xmlns:w16cex="http://schemas.microsoft.com/office/word/2018/wordml/cex" xmlns:w16cid="http://schemas.microsoft.com/office/word/2016/wordml/cid" xmlns:w16="http://schemas.microsoft.com/office/word/2018/wordml" xmlns:w16se="http://schemas.microsoft.com/office/word/2015/wordml/symex" xmlns:wpg="http://schemas.microsoft.com/office/word/2010/wordprocessingGroup" xmlns:wpi="http://schemas.microsoft.com/office/word/2010/wordprocessingInk" xmlns:wne="http://schemas.microsoft.com/office/word/2006/wordml" xmlns:wps="http://schemas.microsoft.com/office/word/2010/wordprocessingShape" mc:Ignorable="w14 w15 w16se w16cid w16 w16cex wp14">
+<w:ftr xmlns:wpc="http://schemas.microsoft.com/office/word/2010/wordprocessingCanvas" xmlns:cx="http://schemas.microsoft.com/office/drawing/2014/chartex" xmlns:cx1="http://schemas.microsoft.com/office/drawing/2015/9/8/chartex" xmlns:cx2="http://schemas.microsoft.com/office/drawing/2015/10/21/chartex" xmlns:cx3="http://schemas.microsoft.com/office/drawing/2016/5/9/chartex" xmlns:cx4="http://schemas.microsoft.com/office/drawing/2016/5/10/chartex" xmlns:cx5="http://schemas.microsoft.com/office/drawing/2016/5/11/chartex" xmlns:cx6="http://schemas.microsoft.com/office/drawing/2016/5/12/chartex" xmlns:cx7="http://schemas.microsoft.com/office/drawing/2016/5/13/chartex" xmlns:cx8="http://schemas.microsoft.com/office/drawing/2016/5/14/chartex" xmlns:mc="http://schemas.openxmlformats.org/markup-compatibility/2006" xmlns:aink="http://schemas.microsoft.com/office/drawing/2016/ink" xmlns:am3d="http://schemas.microsoft.com/office/drawing/2017/model3d" xmlns:o="urn:schemas-microsoft-com:office:office" xmlns:r="http://schemas.openxmlformats.org/officeDocument/2006/relationships" xmlns:m="http://schemas.openxmlformats.org/officeDocument/2006/math" xmlns:v="urn:schemas-microsoft-com:vml" xmlns:wp14="http://schemas.microsoft.com/office/word/2010/wordprocessingDrawing" xmlns:wp="http://schemas.openxmlformats.org/drawingml/2006/wordprocessingDrawing" xmlns:w10="urn:schemas-microsoft-com:office:word" xmlns:w="http://schemas.openxmlformats.org/wordprocessingml/2006/main" xmlns:w14="http://schemas.microsoft.com/office/word/2010/wordml" xmlns:w15="http://schemas.microsoft.com/office/word/2012/wordml" xmlns:w16cex="http://schemas.microsoft.com/office/word/2018/wordml/cex" xmlns:w16cid="http://schemas.microsoft.com/office/word/2016/wordml/cid" xmlns:w16="http://schemas.microsoft.com/office/word/2018/wordml" xmlns:w16sdtdh="http://schemas.microsoft.com/office/word/2020/wordml/sdtdatahash" xmlns:w16se="http://schemas.microsoft.com/office/word/2015/wordml/symex" xmlns:wpg="http://schemas.microsoft.com/office/word/2010/wordprocessingGroup" xmlns:wpi="http://schemas.microsoft.com/office/word/2010/wordprocessingInk" xmlns:wne="http://schemas.microsoft.com/office/word/2006/wordml" xmlns:wps="http://schemas.microsoft.com/office/word/2010/wordprocessingShape" mc:Ignorable="w14 w15 w16se w16cid w16 w16cex w16sdtdh wp14">
   <w:p>
     <w:pPr>
       <w:pStyle w:val="Footer"/>
@@ -2789,7 +2771,7 @@
 </file>
 
 <file path=word/footer2.xml><?xml version="1.0" encoding="utf-8"?>
-<w:ftr xmlns:wpc="http://schemas.microsoft.com/office/word/2010/wordprocessingCanvas" xmlns:cx="http://schemas.microsoft.com/office/drawing/2014/chartex" xmlns:cx1="http://schemas.microsoft.com/office/drawing/2015/9/8/chartex" xmlns:cx2="http://schemas.microsoft.com/office/drawing/2015/10/21/chartex" xmlns:cx3="http://schemas.microsoft.com/office/drawing/2016/5/9/chartex" xmlns:cx4="http://schemas.microsoft.com/office/drawing/2016/5/10/chartex" xmlns:cx5="http://schemas.microsoft.com/office/drawing/2016/5/11/chartex" xmlns:cx6="http://schemas.microsoft.com/office/drawing/2016/5/12/chartex" xmlns:cx7="http://schemas.microsoft.com/office/drawing/2016/5/13/chartex" xmlns:cx8="http://schemas.microsoft.com/office/drawing/2016/5/14/chartex" xmlns:mc="http://schemas.openxmlformats.org/markup-compatibility/2006" xmlns:aink="http://schemas.microsoft.com/office/drawing/2016/ink" xmlns:am3d="http://schemas.microsoft.com/office/drawing/2017/model3d" xmlns:o="urn:schemas-microsoft-com:office:office" xmlns:r="http://schemas.openxmlformats.org/officeDocument/2006/relationships" xmlns:m="http://schemas.openxmlformats.org/officeDocument/2006/math" xmlns:v="urn:schemas-microsoft-com:vml" xmlns:wp14="http://schemas.microsoft.com/office/word/2010/wordprocessingDrawing" xmlns:wp="http://schemas.openxmlformats.org/drawingml/2006/wordprocessingDrawing" xmlns:w10="urn:schemas-microsoft-com:office:word" xmlns:w="http://schemas.openxmlformats.org/wordprocessingml/2006/main" xmlns:w14="http://schemas.microsoft.com/office/word/2010/wordml" xmlns:w15="http://schemas.microsoft.com/office/word/2012/wordml" xmlns:w16cex="http://schemas.microsoft.com/office/word/2018/wordml/cex" xmlns:w16cid="http://schemas.microsoft.com/office/word/2016/wordml/cid" xmlns:w16="http://schemas.microsoft.com/office/word/2018/wordml" xmlns:w16se="http://schemas.microsoft.com/office/word/2015/wordml/symex" xmlns:wpg="http://schemas.microsoft.com/office/word/2010/wordprocessingGroup" xmlns:wpi="http://schemas.microsoft.com/office/word/2010/wordprocessingInk" xmlns:wne="http://schemas.microsoft.com/office/word/2006/wordml" xmlns:wps="http://schemas.microsoft.com/office/word/2010/wordprocessingShape" mc:Ignorable="w14 w15 w16se w16cid w16 w16cex wp14">
+<w:ftr xmlns:wpc="http://schemas.microsoft.com/office/word/2010/wordprocessingCanvas" xmlns:cx="http://schemas.microsoft.com/office/drawing/2014/chartex" xmlns:cx1="http://schemas.microsoft.com/office/drawing/2015/9/8/chartex" xmlns:cx2="http://schemas.microsoft.com/office/drawing/2015/10/21/chartex" xmlns:cx3="http://schemas.microsoft.com/office/drawing/2016/5/9/chartex" xmlns:cx4="http://schemas.microsoft.com/office/drawing/2016/5/10/chartex" xmlns:cx5="http://schemas.microsoft.com/office/drawing/2016/5/11/chartex" xmlns:cx6="http://schemas.microsoft.com/office/drawing/2016/5/12/chartex" xmlns:cx7="http://schemas.microsoft.com/office/drawing/2016/5/13/chartex" xmlns:cx8="http://schemas.microsoft.com/office/drawing/2016/5/14/chartex" xmlns:mc="http://schemas.openxmlformats.org/markup-compatibility/2006" xmlns:aink="http://schemas.microsoft.com/office/drawing/2016/ink" xmlns:am3d="http://schemas.microsoft.com/office/drawing/2017/model3d" xmlns:o="urn:schemas-microsoft-com:office:office" xmlns:r="http://schemas.openxmlformats.org/officeDocument/2006/relationships" xmlns:m="http://schemas.openxmlformats.org/officeDocument/2006/math" xmlns:v="urn:schemas-microsoft-com:vml" xmlns:wp14="http://schemas.microsoft.com/office/word/2010/wordprocessingDrawing" xmlns:wp="http://schemas.openxmlformats.org/drawingml/2006/wordprocessingDrawing" xmlns:w10="urn:schemas-microsoft-com:office:word" xmlns:w="http://schemas.openxmlformats.org/wordprocessingml/2006/main" xmlns:w14="http://schemas.microsoft.com/office/word/2010/wordml" xmlns:w15="http://schemas.microsoft.com/office/word/2012/wordml" xmlns:w16cex="http://schemas.microsoft.com/office/word/2018/wordml/cex" xmlns:w16cid="http://schemas.microsoft.com/office/word/2016/wordml/cid" xmlns:w16="http://schemas.microsoft.com/office/word/2018/wordml" xmlns:w16sdtdh="http://schemas.microsoft.com/office/word/2020/wordml/sdtdatahash" xmlns:w16se="http://schemas.microsoft.com/office/word/2015/wordml/symex" xmlns:wpg="http://schemas.microsoft.com/office/word/2010/wordprocessingGroup" xmlns:wpi="http://schemas.microsoft.com/office/word/2010/wordprocessingInk" xmlns:wne="http://schemas.microsoft.com/office/word/2006/wordml" xmlns:wps="http://schemas.microsoft.com/office/word/2010/wordprocessingShape" mc:Ignorable="w14 w15 w16se w16cid w16 w16cex w16sdtdh wp14">
   <w:tbl>
     <w:tblPr>
       <w:tblW w:w="9072" w:type="dxa"/>
@@ -3315,7 +3297,7 @@
 </file>
 
 <file path=word/footer3.xml><?xml version="1.0" encoding="utf-8"?>
-<w:ftr xmlns:wpc="http://schemas.microsoft.com/office/word/2010/wordprocessingCanvas" xmlns:cx="http://schemas.microsoft.com/office/drawing/2014/chartex" xmlns:cx1="http://schemas.microsoft.com/office/drawing/2015/9/8/chartex" xmlns:cx2="http://schemas.microsoft.com/office/drawing/2015/10/21/chartex" xmlns:cx3="http://schemas.microsoft.com/office/drawing/2016/5/9/chartex" xmlns:cx4="http://schemas.microsoft.com/office/drawing/2016/5/10/chartex" xmlns:cx5="http://schemas.microsoft.com/office/drawing/2016/5/11/chartex" xmlns:cx6="http://schemas.microsoft.com/office/drawing/2016/5/12/chartex" xmlns:cx7="http://schemas.microsoft.com/office/drawing/2016/5/13/chartex" xmlns:cx8="http://schemas.microsoft.com/office/drawing/2016/5/14/chartex" xmlns:mc="http://schemas.openxmlformats.org/markup-compatibility/2006" xmlns:aink="http://schemas.microsoft.com/office/drawing/2016/ink" xmlns:am3d="http://schemas.microsoft.com/office/drawing/2017/model3d" xmlns:o="urn:schemas-microsoft-com:office:office" xmlns:r="http://schemas.openxmlformats.org/officeDocument/2006/relationships" xmlns:m="http://schemas.openxmlformats.org/officeDocument/2006/math" xmlns:v="urn:schemas-microsoft-com:vml" xmlns:wp14="http://schemas.microsoft.com/office/word/2010/wordprocessingDrawing" xmlns:wp="http://schemas.openxmlformats.org/drawingml/2006/wordprocessingDrawing" xmlns:w10="urn:schemas-microsoft-com:office:word" xmlns:w="http://schemas.openxmlformats.org/wordprocessingml/2006/main" xmlns:w14="http://schemas.microsoft.com/office/word/2010/wordml" xmlns:w15="http://schemas.microsoft.com/office/word/2012/wordml" xmlns:w16cex="http://schemas.microsoft.com/office/word/2018/wordml/cex" xmlns:w16cid="http://schemas.microsoft.com/office/word/2016/wordml/cid" xmlns:w16="http://schemas.microsoft.com/office/word/2018/wordml" xmlns:w16se="http://schemas.microsoft.com/office/word/2015/wordml/symex" xmlns:wpg="http://schemas.microsoft.com/office/word/2010/wordprocessingGroup" xmlns:wpi="http://schemas.microsoft.com/office/word/2010/wordprocessingInk" xmlns:wne="http://schemas.microsoft.com/office/word/2006/wordml" xmlns:wps="http://schemas.microsoft.com/office/word/2010/wordprocessingShape" mc:Ignorable="w14 w15 w16se w16cid w16 w16cex wp14">
+<w:ftr xmlns:wpc="http://schemas.microsoft.com/office/word/2010/wordprocessingCanvas" xmlns:cx="http://schemas.microsoft.com/office/drawing/2014/chartex" xmlns:cx1="http://schemas.microsoft.com/office/drawing/2015/9/8/chartex" xmlns:cx2="http://schemas.microsoft.com/office/drawing/2015/10/21/chartex" xmlns:cx3="http://schemas.microsoft.com/office/drawing/2016/5/9/chartex" xmlns:cx4="http://schemas.microsoft.com/office/drawing/2016/5/10/chartex" xmlns:cx5="http://schemas.microsoft.com/office/drawing/2016/5/11/chartex" xmlns:cx6="http://schemas.microsoft.com/office/drawing/2016/5/12/chartex" xmlns:cx7="http://schemas.microsoft.com/office/drawing/2016/5/13/chartex" xmlns:cx8="http://schemas.microsoft.com/office/drawing/2016/5/14/chartex" xmlns:mc="http://schemas.openxmlformats.org/markup-compatibility/2006" xmlns:aink="http://schemas.microsoft.com/office/drawing/2016/ink" xmlns:am3d="http://schemas.microsoft.com/office/drawing/2017/model3d" xmlns:o="urn:schemas-microsoft-com:office:office" xmlns:r="http://schemas.openxmlformats.org/officeDocument/2006/relationships" xmlns:m="http://schemas.openxmlformats.org/officeDocument/2006/math" xmlns:v="urn:schemas-microsoft-com:vml" xmlns:wp14="http://schemas.microsoft.com/office/word/2010/wordprocessingDrawing" xmlns:wp="http://schemas.openxmlformats.org/drawingml/2006/wordprocessingDrawing" xmlns:w10="urn:schemas-microsoft-com:office:word" xmlns:w="http://schemas.openxmlformats.org/wordprocessingml/2006/main" xmlns:w14="http://schemas.microsoft.com/office/word/2010/wordml" xmlns:w15="http://schemas.microsoft.com/office/word/2012/wordml" xmlns:w16cex="http://schemas.microsoft.com/office/word/2018/wordml/cex" xmlns:w16cid="http://schemas.microsoft.com/office/word/2016/wordml/cid" xmlns:w16="http://schemas.microsoft.com/office/word/2018/wordml" xmlns:w16sdtdh="http://schemas.microsoft.com/office/word/2020/wordml/sdtdatahash" xmlns:w16se="http://schemas.microsoft.com/office/word/2015/wordml/symex" xmlns:wpg="http://schemas.microsoft.com/office/word/2010/wordprocessingGroup" xmlns:wpi="http://schemas.microsoft.com/office/word/2010/wordprocessingInk" xmlns:wne="http://schemas.microsoft.com/office/word/2006/wordml" xmlns:wps="http://schemas.microsoft.com/office/word/2010/wordprocessingShape" mc:Ignorable="w14 w15 w16se w16cid w16 w16cex w16sdtdh wp14">
   <w:p>
     <w:pPr>
       <w:pStyle w:val="Footer"/>
@@ -3325,7 +3307,7 @@
 </file>
 
 <file path=word/footnotes.xml><?xml version="1.0" encoding="utf-8"?>
-<w:footnotes xmlns:wpc="http://schemas.microsoft.com/office/word/2010/wordprocessingCanvas" xmlns:cx="http://schemas.microsoft.com/office/drawing/2014/chartex" xmlns:cx1="http://schemas.microsoft.com/office/drawing/2015/9/8/chartex" xmlns:cx2="http://schemas.microsoft.com/office/drawing/2015/10/21/chartex" xmlns:cx3="http://schemas.microsoft.com/office/drawing/2016/5/9/chartex" xmlns:cx4="http://schemas.microsoft.com/office/drawing/2016/5/10/chartex" xmlns:cx5="http://schemas.microsoft.com/office/drawing/2016/5/11/chartex" xmlns:cx6="http://schemas.microsoft.com/office/drawing/2016/5/12/chartex" xmlns:cx7="http://schemas.microsoft.com/office/drawing/2016/5/13/chartex" xmlns:cx8="http://schemas.microsoft.com/office/drawing/2016/5/14/chartex" xmlns:mc="http://schemas.openxmlformats.org/markup-compatibility/2006" xmlns:aink="http://schemas.microsoft.com/office/drawing/2016/ink" xmlns:am3d="http://schemas.microsoft.com/office/drawing/2017/model3d" xmlns:o="urn:schemas-microsoft-com:office:office" xmlns:r="http://schemas.openxmlformats.org/officeDocument/2006/relationships" xmlns:m="http://schemas.openxmlformats.org/officeDocument/2006/math" xmlns:v="urn:schemas-microsoft-com:vml" xmlns:wp14="http://schemas.microsoft.com/office/word/2010/wordprocessingDrawing" xmlns:wp="http://schemas.openxmlformats.org/drawingml/2006/wordprocessingDrawing" xmlns:w10="urn:schemas-microsoft-com:office:word" xmlns:w="http://schemas.openxmlformats.org/wordprocessingml/2006/main" xmlns:w14="http://schemas.microsoft.com/office/word/2010/wordml" xmlns:w15="http://schemas.microsoft.com/office/word/2012/wordml" xmlns:w16cex="http://schemas.microsoft.com/office/word/2018/wordml/cex" xmlns:w16cid="http://schemas.microsoft.com/office/word/2016/wordml/cid" xmlns:w16="http://schemas.microsoft.com/office/word/2018/wordml" xmlns:w16se="http://schemas.microsoft.com/office/word/2015/wordml/symex" xmlns:wpg="http://schemas.microsoft.com/office/word/2010/wordprocessingGroup" xmlns:wpi="http://schemas.microsoft.com/office/word/2010/wordprocessingInk" xmlns:wne="http://schemas.microsoft.com/office/word/2006/wordml" xmlns:wps="http://schemas.microsoft.com/office/word/2010/wordprocessingShape" mc:Ignorable="w14 w15 w16se w16cid w16 w16cex wp14">
+<w:footnotes xmlns:wpc="http://schemas.microsoft.com/office/word/2010/wordprocessingCanvas" xmlns:cx="http://schemas.microsoft.com/office/drawing/2014/chartex" xmlns:cx1="http://schemas.microsoft.com/office/drawing/2015/9/8/chartex" xmlns:cx2="http://schemas.microsoft.com/office/drawing/2015/10/21/chartex" xmlns:cx3="http://schemas.microsoft.com/office/drawing/2016/5/9/chartex" xmlns:cx4="http://schemas.microsoft.com/office/drawing/2016/5/10/chartex" xmlns:cx5="http://schemas.microsoft.com/office/drawing/2016/5/11/chartex" xmlns:cx6="http://schemas.microsoft.com/office/drawing/2016/5/12/chartex" xmlns:cx7="http://schemas.microsoft.com/office/drawing/2016/5/13/chartex" xmlns:cx8="http://schemas.microsoft.com/office/drawing/2016/5/14/chartex" xmlns:mc="http://schemas.openxmlformats.org/markup-compatibility/2006" xmlns:aink="http://schemas.microsoft.com/office/drawing/2016/ink" xmlns:am3d="http://schemas.microsoft.com/office/drawing/2017/model3d" xmlns:o="urn:schemas-microsoft-com:office:office" xmlns:r="http://schemas.openxmlformats.org/officeDocument/2006/relationships" xmlns:m="http://schemas.openxmlformats.org/officeDocument/2006/math" xmlns:v="urn:schemas-microsoft-com:vml" xmlns:wp14="http://schemas.microsoft.com/office/word/2010/wordprocessingDrawing" xmlns:wp="http://schemas.openxmlformats.org/drawingml/2006/wordprocessingDrawing" xmlns:w10="urn:schemas-microsoft-com:office:word" xmlns:w="http://schemas.openxmlformats.org/wordprocessingml/2006/main" xmlns:w14="http://schemas.microsoft.com/office/word/2010/wordml" xmlns:w15="http://schemas.microsoft.com/office/word/2012/wordml" xmlns:w16cex="http://schemas.microsoft.com/office/word/2018/wordml/cex" xmlns:w16cid="http://schemas.microsoft.com/office/word/2016/wordml/cid" xmlns:w16="http://schemas.microsoft.com/office/word/2018/wordml" xmlns:w16sdtdh="http://schemas.microsoft.com/office/word/2020/wordml/sdtdatahash" xmlns:w16se="http://schemas.microsoft.com/office/word/2015/wordml/symex" xmlns:wpg="http://schemas.microsoft.com/office/word/2010/wordprocessingGroup" xmlns:wpi="http://schemas.microsoft.com/office/word/2010/wordprocessingInk" xmlns:wne="http://schemas.microsoft.com/office/word/2006/wordml" xmlns:wps="http://schemas.microsoft.com/office/word/2010/wordprocessingShape" mc:Ignorable="w14 w15 w16se w16cid w16 w16cex w16sdtdh wp14">
   <w:footnote w:type="separator" w:id="-1">
     <w:p>
       <w:r>
@@ -3344,7 +3326,7 @@
 </file>
 
 <file path=word/header1.xml><?xml version="1.0" encoding="utf-8"?>
-<w:hdr xmlns:wpc="http://schemas.microsoft.com/office/word/2010/wordprocessingCanvas" xmlns:cx="http://schemas.microsoft.com/office/drawing/2014/chartex" xmlns:cx1="http://schemas.microsoft.com/office/drawing/2015/9/8/chartex" xmlns:cx2="http://schemas.microsoft.com/office/drawing/2015/10/21/chartex" xmlns:cx3="http://schemas.microsoft.com/office/drawing/2016/5/9/chartex" xmlns:cx4="http://schemas.microsoft.com/office/drawing/2016/5/10/chartex" xmlns:cx5="http://schemas.microsoft.com/office/drawing/2016/5/11/chartex" xmlns:cx6="http://schemas.microsoft.com/office/drawing/2016/5/12/chartex" xmlns:cx7="http://schemas.microsoft.com/office/drawing/2016/5/13/chartex" xmlns:cx8="http://schemas.microsoft.com/office/drawing/2016/5/14/chartex" xmlns:mc="http://schemas.openxmlformats.org/markup-compatibility/2006" xmlns:aink="http://schemas.microsoft.com/office/drawing/2016/ink" xmlns:am3d="http://schemas.microsoft.com/office/drawing/2017/model3d" xmlns:o="urn:schemas-microsoft-com:office:office" xmlns:r="http://schemas.openxmlformats.org/officeDocument/2006/relationships" xmlns:m="http://schemas.openxmlformats.org/officeDocument/2006/math" xmlns:v="urn:schemas-microsoft-com:vml" xmlns:wp14="http://schemas.microsoft.com/office/word/2010/wordprocessingDrawing" xmlns:wp="http://schemas.openxmlformats.org/drawingml/2006/wordprocessingDrawing" xmlns:w10="urn:schemas-microsoft-com:office:word" xmlns:w="http://schemas.openxmlformats.org/wordprocessingml/2006/main" xmlns:w14="http://schemas.microsoft.com/office/word/2010/wordml" xmlns:w15="http://schemas.microsoft.com/office/word/2012/wordml" xmlns:w16cex="http://schemas.microsoft.com/office/word/2018/wordml/cex" xmlns:w16cid="http://schemas.microsoft.com/office/word/2016/wordml/cid" xmlns:w16="http://schemas.microsoft.com/office/word/2018/wordml" xmlns:w16se="http://schemas.microsoft.com/office/word/2015/wordml/symex" xmlns:wpg="http://schemas.microsoft.com/office/word/2010/wordprocessingGroup" xmlns:wpi="http://schemas.microsoft.com/office/word/2010/wordprocessingInk" xmlns:wne="http://schemas.microsoft.com/office/word/2006/wordml" xmlns:wps="http://schemas.microsoft.com/office/word/2010/wordprocessingShape" mc:Ignorable="w14 w15 w16se w16cid w16 w16cex wp14">
+<w:hdr xmlns:wpc="http://schemas.microsoft.com/office/word/2010/wordprocessingCanvas" xmlns:cx="http://schemas.microsoft.com/office/drawing/2014/chartex" xmlns:cx1="http://schemas.microsoft.com/office/drawing/2015/9/8/chartex" xmlns:cx2="http://schemas.microsoft.com/office/drawing/2015/10/21/chartex" xmlns:cx3="http://schemas.microsoft.com/office/drawing/2016/5/9/chartex" xmlns:cx4="http://schemas.microsoft.com/office/drawing/2016/5/10/chartex" xmlns:cx5="http://schemas.microsoft.com/office/drawing/2016/5/11/chartex" xmlns:cx6="http://schemas.microsoft.com/office/drawing/2016/5/12/chartex" xmlns:cx7="http://schemas.microsoft.com/office/drawing/2016/5/13/chartex" xmlns:cx8="http://schemas.microsoft.com/office/drawing/2016/5/14/chartex" xmlns:mc="http://schemas.openxmlformats.org/markup-compatibility/2006" xmlns:aink="http://schemas.microsoft.com/office/drawing/2016/ink" xmlns:am3d="http://schemas.microsoft.com/office/drawing/2017/model3d" xmlns:o="urn:schemas-microsoft-com:office:office" xmlns:r="http://schemas.openxmlformats.org/officeDocument/2006/relationships" xmlns:m="http://schemas.openxmlformats.org/officeDocument/2006/math" xmlns:v="urn:schemas-microsoft-com:vml" xmlns:wp14="http://schemas.microsoft.com/office/word/2010/wordprocessingDrawing" xmlns:wp="http://schemas.openxmlformats.org/drawingml/2006/wordprocessingDrawing" xmlns:w10="urn:schemas-microsoft-com:office:word" xmlns:w="http://schemas.openxmlformats.org/wordprocessingml/2006/main" xmlns:w14="http://schemas.microsoft.com/office/word/2010/wordml" xmlns:w15="http://schemas.microsoft.com/office/word/2012/wordml" xmlns:w16cex="http://schemas.microsoft.com/office/word/2018/wordml/cex" xmlns:w16cid="http://schemas.microsoft.com/office/word/2016/wordml/cid" xmlns:w16="http://schemas.microsoft.com/office/word/2018/wordml" xmlns:w16sdtdh="http://schemas.microsoft.com/office/word/2020/wordml/sdtdatahash" xmlns:w16se="http://schemas.microsoft.com/office/word/2015/wordml/symex" xmlns:wpg="http://schemas.microsoft.com/office/word/2010/wordprocessingGroup" xmlns:wpi="http://schemas.microsoft.com/office/word/2010/wordprocessingInk" xmlns:wne="http://schemas.microsoft.com/office/word/2006/wordml" xmlns:wps="http://schemas.microsoft.com/office/word/2010/wordprocessingShape" mc:Ignorable="w14 w15 w16se w16cid w16 w16cex w16sdtdh wp14">
   <w:p>
     <w:pPr>
       <w:pStyle w:val="Header"/>
@@ -3566,7 +3548,7 @@
 </file>
 
 <file path=word/header2.xml><?xml version="1.0" encoding="utf-8"?>
-<w:hdr xmlns:wpc="http://schemas.microsoft.com/office/word/2010/wordprocessingCanvas" xmlns:cx="http://schemas.microsoft.com/office/drawing/2014/chartex" xmlns:cx1="http://schemas.microsoft.com/office/drawing/2015/9/8/chartex" xmlns:cx2="http://schemas.microsoft.com/office/drawing/2015/10/21/chartex" xmlns:cx3="http://schemas.microsoft.com/office/drawing/2016/5/9/chartex" xmlns:cx4="http://schemas.microsoft.com/office/drawing/2016/5/10/chartex" xmlns:cx5="http://schemas.microsoft.com/office/drawing/2016/5/11/chartex" xmlns:cx6="http://schemas.microsoft.com/office/drawing/2016/5/12/chartex" xmlns:cx7="http://schemas.microsoft.com/office/drawing/2016/5/13/chartex" xmlns:cx8="http://schemas.microsoft.com/office/drawing/2016/5/14/chartex" xmlns:mc="http://schemas.openxmlformats.org/markup-compatibility/2006" xmlns:aink="http://schemas.microsoft.com/office/drawing/2016/ink" xmlns:am3d="http://schemas.microsoft.com/office/drawing/2017/model3d" xmlns:o="urn:schemas-microsoft-com:office:office" xmlns:r="http://schemas.openxmlformats.org/officeDocument/2006/relationships" xmlns:m="http://schemas.openxmlformats.org/officeDocument/2006/math" xmlns:v="urn:schemas-microsoft-com:vml" xmlns:wp14="http://schemas.microsoft.com/office/word/2010/wordprocessingDrawing" xmlns:wp="http://schemas.openxmlformats.org/drawingml/2006/wordprocessingDrawing" xmlns:w10="urn:schemas-microsoft-com:office:word" xmlns:w="http://schemas.openxmlformats.org/wordprocessingml/2006/main" xmlns:w14="http://schemas.microsoft.com/office/word/2010/wordml" xmlns:w15="http://schemas.microsoft.com/office/word/2012/wordml" xmlns:w16cex="http://schemas.microsoft.com/office/word/2018/wordml/cex" xmlns:w16cid="http://schemas.microsoft.com/office/word/2016/wordml/cid" xmlns:w16="http://schemas.microsoft.com/office/word/2018/wordml" xmlns:w16se="http://schemas.microsoft.com/office/word/2015/wordml/symex" xmlns:wpg="http://schemas.microsoft.com/office/word/2010/wordprocessingGroup" xmlns:wpi="http://schemas.microsoft.com/office/word/2010/wordprocessingInk" xmlns:wne="http://schemas.microsoft.com/office/word/2006/wordml" xmlns:wps="http://schemas.microsoft.com/office/word/2010/wordprocessingShape" mc:Ignorable="w14 w15 w16se w16cid w16 w16cex wp14">
+<w:hdr xmlns:wpc="http://schemas.microsoft.com/office/word/2010/wordprocessingCanvas" xmlns:cx="http://schemas.microsoft.com/office/drawing/2014/chartex" xmlns:cx1="http://schemas.microsoft.com/office/drawing/2015/9/8/chartex" xmlns:cx2="http://schemas.microsoft.com/office/drawing/2015/10/21/chartex" xmlns:cx3="http://schemas.microsoft.com/office/drawing/2016/5/9/chartex" xmlns:cx4="http://schemas.microsoft.com/office/drawing/2016/5/10/chartex" xmlns:cx5="http://schemas.microsoft.com/office/drawing/2016/5/11/chartex" xmlns:cx6="http://schemas.microsoft.com/office/drawing/2016/5/12/chartex" xmlns:cx7="http://schemas.microsoft.com/office/drawing/2016/5/13/chartex" xmlns:cx8="http://schemas.microsoft.com/office/drawing/2016/5/14/chartex" xmlns:mc="http://schemas.openxmlformats.org/markup-compatibility/2006" xmlns:aink="http://schemas.microsoft.com/office/drawing/2016/ink" xmlns:am3d="http://schemas.microsoft.com/office/drawing/2017/model3d" xmlns:o="urn:schemas-microsoft-com:office:office" xmlns:r="http://schemas.openxmlformats.org/officeDocument/2006/relationships" xmlns:m="http://schemas.openxmlformats.org/officeDocument/2006/math" xmlns:v="urn:schemas-microsoft-com:vml" xmlns:wp14="http://schemas.microsoft.com/office/word/2010/wordprocessingDrawing" xmlns:wp="http://schemas.openxmlformats.org/drawingml/2006/wordprocessingDrawing" xmlns:w10="urn:schemas-microsoft-com:office:word" xmlns:w="http://schemas.openxmlformats.org/wordprocessingml/2006/main" xmlns:w14="http://schemas.microsoft.com/office/word/2010/wordml" xmlns:w15="http://schemas.microsoft.com/office/word/2012/wordml" xmlns:w16cex="http://schemas.microsoft.com/office/word/2018/wordml/cex" xmlns:w16cid="http://schemas.microsoft.com/office/word/2016/wordml/cid" xmlns:w16="http://schemas.microsoft.com/office/word/2018/wordml" xmlns:w16sdtdh="http://schemas.microsoft.com/office/word/2020/wordml/sdtdatahash" xmlns:w16se="http://schemas.microsoft.com/office/word/2015/wordml/symex" xmlns:wpg="http://schemas.microsoft.com/office/word/2010/wordprocessingGroup" xmlns:wpi="http://schemas.microsoft.com/office/word/2010/wordprocessingInk" xmlns:wne="http://schemas.microsoft.com/office/word/2006/wordml" xmlns:wps="http://schemas.microsoft.com/office/word/2010/wordprocessingShape" mc:Ignorable="w14 w15 w16se w16cid w16 w16cex w16sdtdh wp14">
   <w:p>
     <w:pPr>
       <w:pStyle w:val="Header"/>
@@ -3629,7 +3611,7 @@
 </file>
 
 <file path=word/header3.xml><?xml version="1.0" encoding="utf-8"?>
-<w:hdr xmlns:wpc="http://schemas.microsoft.com/office/word/2010/wordprocessingCanvas" xmlns:cx="http://schemas.microsoft.com/office/drawing/2014/chartex" xmlns:cx1="http://schemas.microsoft.com/office/drawing/2015/9/8/chartex" xmlns:cx2="http://schemas.microsoft.com/office/drawing/2015/10/21/chartex" xmlns:cx3="http://schemas.microsoft.com/office/drawing/2016/5/9/chartex" xmlns:cx4="http://schemas.microsoft.com/office/drawing/2016/5/10/chartex" xmlns:cx5="http://schemas.microsoft.com/office/drawing/2016/5/11/chartex" xmlns:cx6="http://schemas.microsoft.com/office/drawing/2016/5/12/chartex" xmlns:cx7="http://schemas.microsoft.com/office/drawing/2016/5/13/chartex" xmlns:cx8="http://schemas.microsoft.com/office/drawing/2016/5/14/chartex" xmlns:mc="http://schemas.openxmlformats.org/markup-compatibility/2006" xmlns:aink="http://schemas.microsoft.com/office/drawing/2016/ink" xmlns:am3d="http://schemas.microsoft.com/office/drawing/2017/model3d" xmlns:o="urn:schemas-microsoft-com:office:office" xmlns:r="http://schemas.openxmlformats.org/officeDocument/2006/relationships" xmlns:m="http://schemas.openxmlformats.org/officeDocument/2006/math" xmlns:v="urn:schemas-microsoft-com:vml" xmlns:wp14="http://schemas.microsoft.com/office/word/2010/wordprocessingDrawing" xmlns:wp="http://schemas.openxmlformats.org/drawingml/2006/wordprocessingDrawing" xmlns:w10="urn:schemas-microsoft-com:office:word" xmlns:w="http://schemas.openxmlformats.org/wordprocessingml/2006/main" xmlns:w14="http://schemas.microsoft.com/office/word/2010/wordml" xmlns:w15="http://schemas.microsoft.com/office/word/2012/wordml" xmlns:w16cex="http://schemas.microsoft.com/office/word/2018/wordml/cex" xmlns:w16cid="http://schemas.microsoft.com/office/word/2016/wordml/cid" xmlns:w16="http://schemas.microsoft.com/office/word/2018/wordml" xmlns:w16se="http://schemas.microsoft.com/office/word/2015/wordml/symex" xmlns:wpg="http://schemas.microsoft.com/office/word/2010/wordprocessingGroup" xmlns:wpi="http://schemas.microsoft.com/office/word/2010/wordprocessingInk" xmlns:wne="http://schemas.microsoft.com/office/word/2006/wordml" xmlns:wps="http://schemas.microsoft.com/office/word/2010/wordprocessingShape" mc:Ignorable="w14 w15 w16se w16cid w16 w16cex wp14">
+<w:hdr xmlns:wpc="http://schemas.microsoft.com/office/word/2010/wordprocessingCanvas" xmlns:cx="http://schemas.microsoft.com/office/drawing/2014/chartex" xmlns:cx1="http://schemas.microsoft.com/office/drawing/2015/9/8/chartex" xmlns:cx2="http://schemas.microsoft.com/office/drawing/2015/10/21/chartex" xmlns:cx3="http://schemas.microsoft.com/office/drawing/2016/5/9/chartex" xmlns:cx4="http://schemas.microsoft.com/office/drawing/2016/5/10/chartex" xmlns:cx5="http://schemas.microsoft.com/office/drawing/2016/5/11/chartex" xmlns:cx6="http://schemas.microsoft.com/office/drawing/2016/5/12/chartex" xmlns:cx7="http://schemas.microsoft.com/office/drawing/2016/5/13/chartex" xmlns:cx8="http://schemas.microsoft.com/office/drawing/2016/5/14/chartex" xmlns:mc="http://schemas.openxmlformats.org/markup-compatibility/2006" xmlns:aink="http://schemas.microsoft.com/office/drawing/2016/ink" xmlns:am3d="http://schemas.microsoft.com/office/drawing/2017/model3d" xmlns:o="urn:schemas-microsoft-com:office:office" xmlns:r="http://schemas.openxmlformats.org/officeDocument/2006/relationships" xmlns:m="http://schemas.openxmlformats.org/officeDocument/2006/math" xmlns:v="urn:schemas-microsoft-com:vml" xmlns:wp14="http://schemas.microsoft.com/office/word/2010/wordprocessingDrawing" xmlns:wp="http://schemas.openxmlformats.org/drawingml/2006/wordprocessingDrawing" xmlns:w10="urn:schemas-microsoft-com:office:word" xmlns:w="http://schemas.openxmlformats.org/wordprocessingml/2006/main" xmlns:w14="http://schemas.microsoft.com/office/word/2010/wordml" xmlns:w15="http://schemas.microsoft.com/office/word/2012/wordml" xmlns:w16cex="http://schemas.microsoft.com/office/word/2018/wordml/cex" xmlns:w16cid="http://schemas.microsoft.com/office/word/2016/wordml/cid" xmlns:w16="http://schemas.microsoft.com/office/word/2018/wordml" xmlns:w16sdtdh="http://schemas.microsoft.com/office/word/2020/wordml/sdtdatahash" xmlns:w16se="http://schemas.microsoft.com/office/word/2015/wordml/symex" xmlns:wpg="http://schemas.microsoft.com/office/word/2010/wordprocessingGroup" xmlns:wpi="http://schemas.microsoft.com/office/word/2010/wordprocessingInk" xmlns:wne="http://schemas.microsoft.com/office/word/2006/wordml" xmlns:wps="http://schemas.microsoft.com/office/word/2010/wordprocessingShape" mc:Ignorable="w14 w15 w16se w16cid w16 w16cex w16sdtdh wp14">
   <w:p>
     <w:pPr>
       <w:pStyle w:val="Header"/>
@@ -3851,7 +3833,7 @@
 </file>
 
 <file path=word/styles.xml><?xml version="1.0" encoding="utf-8"?>
-<w:styles xmlns:mc="http://schemas.openxmlformats.org/markup-compatibility/2006" xmlns:r="http://schemas.openxmlformats.org/officeDocument/2006/relationships" xmlns:w="http://schemas.openxmlformats.org/wordprocessingml/2006/main" xmlns:w14="http://schemas.microsoft.com/office/word/2010/wordml" xmlns:w15="http://schemas.microsoft.com/office/word/2012/wordml" xmlns:w16cex="http://schemas.microsoft.com/office/word/2018/wordml/cex" xmlns:w16cid="http://schemas.microsoft.com/office/word/2016/wordml/cid" xmlns:w16="http://schemas.microsoft.com/office/word/2018/wordml" xmlns:w16se="http://schemas.microsoft.com/office/word/2015/wordml/symex" mc:Ignorable="w14 w15 w16se w16cid w16 w16cex">
+<w:styles xmlns:mc="http://schemas.openxmlformats.org/markup-compatibility/2006" xmlns:r="http://schemas.openxmlformats.org/officeDocument/2006/relationships" xmlns:w="http://schemas.openxmlformats.org/wordprocessingml/2006/main" xmlns:w14="http://schemas.microsoft.com/office/word/2010/wordml" xmlns:w15="http://schemas.microsoft.com/office/word/2012/wordml" xmlns:w16cex="http://schemas.microsoft.com/office/word/2018/wordml/cex" xmlns:w16cid="http://schemas.microsoft.com/office/word/2016/wordml/cid" xmlns:w16="http://schemas.microsoft.com/office/word/2018/wordml" xmlns:w16sdtdh="http://schemas.microsoft.com/office/word/2020/wordml/sdtdatahash" xmlns:w16se="http://schemas.microsoft.com/office/word/2015/wordml/symex" mc:Ignorable="w14 w15 w16se w16cid w16 w16cex w16sdtdh">
   <w:docDefaults>
     <w:rPrDefault>
       <w:rPr>
